--- a/Lab7.docx
+++ b/Lab7.docx
@@ -1,63 +1,158 @@
 
 <file path=word/document.xml><?xml version="1.0" encoding="utf-8"?>
-<w:document xmlns:wpc="http://schemas.microsoft.com/office/word/2010/wordprocessingCanvas" xmlns:cx="http://schemas.microsoft.com/office/drawing/2014/chartex" xmlns:cx1="http://schemas.microsoft.com/office/drawing/2015/9/8/chartex" xmlns:cx2="http://schemas.microsoft.com/office/drawing/2015/10/21/chartex" xmlns:cx3="http://schemas.microsoft.com/office/drawing/2016/5/9/chartex" xmlns:cx4="http://schemas.microsoft.com/office/drawing/2016/5/10/chartex" xmlns:cx5="http://schemas.microsoft.com/office/drawing/2016/5/11/chartex" xmlns:cx6="http://schemas.microsoft.com/office/drawing/2016/5/12/chartex" xmlns:cx7="http://schemas.microsoft.com/office/drawing/2016/5/13/chartex" xmlns:cx8="http://schemas.microsoft.com/office/drawing/2016/5/14/chartex" xmlns:mc="http://schemas.openxmlformats.org/markup-compatibility/2006" xmlns:aink="http://schemas.microsoft.com/office/drawing/2016/ink" xmlns:am3d="http://schemas.microsoft.com/office/drawing/2017/model3d" xmlns:o="urn:schemas-microsoft-com:office:office" xmlns:oel="http://schemas.microsoft.com/office/2019/extlst" xmlns:r="http://schemas.openxmlformats.org/officeDocument/2006/relationships" xmlns:m="http://schemas.openxmlformats.org/officeDocument/2006/math" xmlns:v="urn:schemas-microsoft-com:vml" xmlns:wp14="http://schemas.microsoft.com/office/word/2010/wordprocessingDrawing" xmlns:wp="http://schemas.openxmlformats.org/drawingml/2006/wordprocessingDrawing" xmlns:w10="urn:schemas-microsoft-com:office:word" xmlns:w="http://schemas.openxmlformats.org/wordprocessingml/2006/main" xmlns:w14="http://schemas.microsoft.com/office/word/2010/wordml" xmlns:w15="http://schemas.microsoft.com/office/word/2012/wordml" xmlns:w16cex="http://schemas.microsoft.com/office/word/2018/wordml/cex" xmlns:w16cid="http://schemas.microsoft.com/office/word/2016/wordml/cid" xmlns:w16="http://schemas.microsoft.com/office/word/2018/wordml" xmlns:w16du="http://schemas.microsoft.com/office/word/2023/wordml/word16du" xmlns:w16sdtdh="http://schemas.microsoft.com/office/word/2020/wordml/sdtdatahash" xmlns:w16se="http://schemas.microsoft.com/office/word/2015/wordml/symex" xmlns:wpg="http://schemas.microsoft.com/office/word/2010/wordprocessingGroup" xmlns:wpi="http://schemas.microsoft.com/office/word/2010/wordprocessingInk" xmlns:wne="http://schemas.microsoft.com/office/word/2006/wordml" xmlns:wps="http://schemas.microsoft.com/office/word/2010/wordprocessingShape" mc:Ignorable="w14 w15 w16se w16cid w16 w16cex w16sdtdh w16du wp14">
+<w:document xmlns:wpc="http://schemas.microsoft.com/office/word/2010/wordprocessingCanvas" xmlns:cx="http://schemas.microsoft.com/office/drawing/2014/chartex" xmlns:cx1="http://schemas.microsoft.com/office/drawing/2015/9/8/chartex" xmlns:cx2="http://schemas.microsoft.com/office/drawing/2015/10/21/chartex" xmlns:cx3="http://schemas.microsoft.com/office/drawing/2016/5/9/chartex" xmlns:cx4="http://schemas.microsoft.com/office/drawing/2016/5/10/chartex" xmlns:cx5="http://schemas.microsoft.com/office/drawing/2016/5/11/chartex" xmlns:cx6="http://schemas.microsoft.com/office/drawing/2016/5/12/chartex" xmlns:cx7="http://schemas.microsoft.com/office/drawing/2016/5/13/chartex" xmlns:cx8="http://schemas.microsoft.com/office/drawing/2016/5/14/chartex" xmlns:mc="http://schemas.openxmlformats.org/markup-compatibility/2006" xmlns:aink="http://schemas.microsoft.com/office/drawing/2016/ink" xmlns:am3d="http://schemas.microsoft.com/office/drawing/2017/model3d" xmlns:o="urn:schemas-microsoft-com:office:office" xmlns:oel="http://schemas.microsoft.com/office/2019/extlst" xmlns:r="http://schemas.openxmlformats.org/officeDocument/2006/relationships" xmlns:m="http://schemas.openxmlformats.org/officeDocument/2006/math" xmlns:v="urn:schemas-microsoft-com:vml" xmlns:wp14="http://schemas.microsoft.com/office/word/2010/wordprocessingDrawing" xmlns:wp="http://schemas.openxmlformats.org/drawingml/2006/wordprocessingDrawing" xmlns:w10="urn:schemas-microsoft-com:office:word" xmlns:w="http://schemas.openxmlformats.org/wordprocessingml/2006/main" xmlns:w14="http://schemas.microsoft.com/office/word/2010/wordml" xmlns:w15="http://schemas.microsoft.com/office/word/2012/wordml" xmlns:w16cex="http://schemas.microsoft.com/office/word/2018/wordml/cex" xmlns:w16cid="http://schemas.microsoft.com/office/word/2016/wordml/cid" xmlns:w16="http://schemas.microsoft.com/office/word/2018/wordml" xmlns:w16sdtdh="http://schemas.microsoft.com/office/word/2020/wordml/sdtdatahash" xmlns:w16se="http://schemas.microsoft.com/office/word/2015/wordml/symex" xmlns:wpg="http://schemas.microsoft.com/office/word/2010/wordprocessingGroup" xmlns:wpi="http://schemas.microsoft.com/office/word/2010/wordprocessingInk" xmlns:wne="http://schemas.microsoft.com/office/word/2006/wordml" xmlns:wps="http://schemas.microsoft.com/office/word/2010/wordprocessingShape" mc:Ignorable="w14 w15 w16se w16cid w16 w16cex w16sdtdh wp14">
   <w:body>
     <w:p>
-      <w:r>
-        <w:t xml:space="preserve">LAB 7 </w:t>
-      </w:r>
-    </w:p>
-    <w:p>
-      <w:r>
-        <w:t xml:space="preserve">SE 317 </w:t>
-      </w:r>
-    </w:p>
-    <w:p/>
-    <w:p/>
-    <w:p/>
-    <w:p/>
-    <w:p/>
-    <w:p/>
-    <w:p/>
-    <w:p/>
-    <w:p/>
-    <w:p/>
-    <w:p/>
-    <w:p/>
-    <w:p/>
-    <w:p/>
-    <w:p/>
-    <w:p/>
-    <w:p/>
-    <w:p/>
-    <w:p/>
-    <w:p/>
-    <w:p/>
-    <w:p/>
-    <w:p/>
-    <w:p/>
-    <w:p/>
-    <w:p/>
-    <w:p/>
-    <w:p/>
-    <w:p/>
-    <w:p/>
-    <w:p/>
-    <w:p/>
-    <w:p/>
-    <w:p/>
-    <w:p/>
-    <w:p/>
-    <w:p/>
-    <w:p/>
-    <w:p/>
-    <w:p/>
-    <w:p/>
-    <w:p/>
-    <w:p>
-      <w:r>
-        <w:lastRenderedPageBreak/>
-        <w:t xml:space="preserve">Test methods </w:t>
+      <w:pPr>
+        <w:jc w:val="center"/>
+        <w:rPr>
+          <w:sz w:val="52"/>
+          <w:szCs w:val="52"/>
+        </w:rPr>
+      </w:pPr>
+      <w:r>
+        <w:rPr>
+          <w:sz w:val="52"/>
+          <w:szCs w:val="52"/>
+        </w:rPr>
+        <w:t>LAB 7</w:t>
+      </w:r>
+    </w:p>
+    <w:p>
+      <w:pPr>
+        <w:jc w:val="center"/>
+        <w:rPr>
+          <w:sz w:val="52"/>
+          <w:szCs w:val="52"/>
+        </w:rPr>
+      </w:pPr>
+      <w:r>
+        <w:rPr>
+          <w:sz w:val="52"/>
+          <w:szCs w:val="52"/>
+        </w:rPr>
+        <w:t>SE 317</w:t>
+      </w:r>
+    </w:p>
+    <w:p>
+      <w:pPr>
+        <w:jc w:val="center"/>
+        <w:rPr>
+          <w:sz w:val="52"/>
+          <w:szCs w:val="52"/>
+        </w:rPr>
+      </w:pPr>
+      <w:r>
+        <w:rPr>
+          <w:sz w:val="52"/>
+          <w:szCs w:val="52"/>
+        </w:rPr>
+        <w:t>By:</w:t>
+      </w:r>
+    </w:p>
+    <w:p>
+      <w:pPr>
+        <w:jc w:val="center"/>
+        <w:rPr>
+          <w:sz w:val="52"/>
+          <w:szCs w:val="52"/>
+        </w:rPr>
+      </w:pPr>
+      <w:r>
+        <w:rPr>
+          <w:sz w:val="52"/>
+          <w:szCs w:val="52"/>
+        </w:rPr>
+        <w:t>Jonathan Duron NetID: jduron24</w:t>
+      </w:r>
+    </w:p>
+    <w:p>
+      <w:pPr>
+        <w:jc w:val="center"/>
+        <w:rPr>
+          <w:sz w:val="52"/>
+          <w:szCs w:val="52"/>
+        </w:rPr>
+      </w:pPr>
+      <w:r>
+        <w:rPr>
+          <w:sz w:val="52"/>
+          <w:szCs w:val="52"/>
+        </w:rPr>
+        <w:t xml:space="preserve">Will Griner NetID: </w:t>
+      </w:r>
+      <w:proofErr w:type="spellStart"/>
+      <w:r>
+        <w:rPr>
+          <w:sz w:val="52"/>
+          <w:szCs w:val="52"/>
+        </w:rPr>
+        <w:t>willyg</w:t>
+      </w:r>
+      <w:proofErr w:type="spellEnd"/>
+    </w:p>
+    <w:p>
+      <w:pPr>
+        <w:jc w:val="center"/>
+        <w:rPr>
+          <w:sz w:val="52"/>
+          <w:szCs w:val="52"/>
+        </w:rPr>
+      </w:pPr>
+    </w:p>
+    <w:p/>
+    <w:p/>
+    <w:p/>
+    <w:p/>
+    <w:p/>
+    <w:p/>
+    <w:p/>
+    <w:p/>
+    <w:p/>
+    <w:p/>
+    <w:p/>
+    <w:p/>
+    <w:p/>
+    <w:p/>
+    <w:p/>
+    <w:p/>
+    <w:p/>
+    <w:p/>
+    <w:p/>
+    <w:p/>
+    <w:p/>
+    <w:p/>
+    <w:p/>
+    <w:p/>
+    <w:p/>
+    <w:p/>
+    <w:p/>
+    <w:p/>
+    <w:p/>
+    <w:p/>
+    <w:p/>
+    <w:p/>
+    <w:p/>
+    <w:p/>
+    <w:p/>
+    <w:p/>
+    <w:p/>
+    <w:p/>
+    <w:p/>
+    <w:p/>
+    <w:p/>
+    <w:p/>
+    <w:p>
+      <w:r>
+        <w:t xml:space="preserve">Test </w:t>
+      </w:r>
+      <w:proofErr w:type="gramStart"/>
+      <w:r>
+        <w:t>methods</w:t>
+      </w:r>
+      <w:proofErr w:type="gramEnd"/>
+      <w:r>
+        <w:t xml:space="preserve"> </w:t>
       </w:r>
     </w:p>
     <w:p>
@@ -80,9 +175,11 @@
           <w:numId w:val="1"/>
         </w:numPr>
       </w:pPr>
+      <w:proofErr w:type="spellStart"/>
       <w:r>
         <w:t>testAddition</w:t>
       </w:r>
+      <w:proofErr w:type="spellEnd"/>
     </w:p>
     <w:p>
       <w:pPr>
@@ -92,9 +189,11 @@
           <w:numId w:val="1"/>
         </w:numPr>
       </w:pPr>
+      <w:proofErr w:type="spellStart"/>
       <w:r>
         <w:t>testDivision</w:t>
       </w:r>
+      <w:proofErr w:type="spellEnd"/>
     </w:p>
     <w:p>
       <w:pPr>
@@ -104,9 +203,11 @@
           <w:numId w:val="1"/>
         </w:numPr>
       </w:pPr>
+      <w:proofErr w:type="spellStart"/>
       <w:r>
         <w:t>testDivideByZero</w:t>
       </w:r>
+      <w:proofErr w:type="spellEnd"/>
     </w:p>
     <w:p>
       <w:pPr>
@@ -116,9 +217,11 @@
           <w:numId w:val="1"/>
         </w:numPr>
       </w:pPr>
+      <w:proofErr w:type="spellStart"/>
       <w:r>
         <w:t>testSquareRootOfNEgativeNumber</w:t>
       </w:r>
+      <w:proofErr w:type="spellEnd"/>
     </w:p>
     <w:p>
       <w:pPr>
@@ -128,9 +231,11 @@
           <w:numId w:val="1"/>
         </w:numPr>
       </w:pPr>
+      <w:proofErr w:type="spellStart"/>
       <w:r>
         <w:t>testMultiplication</w:t>
       </w:r>
+      <w:proofErr w:type="spellEnd"/>
     </w:p>
     <w:p>
       <w:pPr>
@@ -140,9 +245,11 @@
           <w:numId w:val="1"/>
         </w:numPr>
       </w:pPr>
+      <w:proofErr w:type="spellStart"/>
       <w:r>
         <w:t>testSubtraction</w:t>
       </w:r>
+      <w:proofErr w:type="spellEnd"/>
     </w:p>
     <w:p>
       <w:pPr>
@@ -164,9 +271,11 @@
           <w:numId w:val="1"/>
         </w:numPr>
       </w:pPr>
+      <w:proofErr w:type="spellStart"/>
       <w:r>
         <w:t>testGetDecimalButton</w:t>
       </w:r>
+      <w:proofErr w:type="spellEnd"/>
     </w:p>
     <w:p>
       <w:pPr>
@@ -176,9 +285,11 @@
           <w:numId w:val="1"/>
         </w:numPr>
       </w:pPr>
+      <w:proofErr w:type="spellStart"/>
       <w:r>
         <w:t>testGetEqualsButton</w:t>
       </w:r>
+      <w:proofErr w:type="spellEnd"/>
     </w:p>
     <w:p>
       <w:pPr>
@@ -188,8 +299,13 @@
           <w:numId w:val="1"/>
         </w:numPr>
       </w:pPr>
-      <w:r>
-        <w:t>testGetNumber Buttons</w:t>
+      <w:proofErr w:type="spellStart"/>
+      <w:r>
+        <w:t>testGetNumber</w:t>
+      </w:r>
+      <w:proofErr w:type="spellEnd"/>
+      <w:r>
+        <w:t xml:space="preserve"> Buttons</w:t>
       </w:r>
     </w:p>
     <w:p>
@@ -200,9 +316,11 @@
           <w:numId w:val="1"/>
         </w:numPr>
       </w:pPr>
+      <w:proofErr w:type="spellStart"/>
       <w:r>
         <w:t>testGetAddButton</w:t>
       </w:r>
+      <w:proofErr w:type="spellEnd"/>
     </w:p>
     <w:p>
       <w:pPr>
@@ -212,12 +330,14 @@
           <w:numId w:val="1"/>
         </w:numPr>
       </w:pPr>
+      <w:proofErr w:type="spellStart"/>
       <w:r>
         <w:t>test</w:t>
       </w:r>
       <w:r>
         <w:t>GetSubtractionButton</w:t>
       </w:r>
+      <w:proofErr w:type="spellEnd"/>
     </w:p>
     <w:p>
       <w:pPr>
@@ -227,9 +347,11 @@
           <w:numId w:val="1"/>
         </w:numPr>
       </w:pPr>
+      <w:proofErr w:type="spellStart"/>
       <w:r>
         <w:t>testGetMultiplyButton</w:t>
       </w:r>
+      <w:proofErr w:type="spellEnd"/>
     </w:p>
     <w:p>
       <w:pPr>
@@ -239,9 +361,11 @@
           <w:numId w:val="1"/>
         </w:numPr>
       </w:pPr>
+      <w:proofErr w:type="spellStart"/>
       <w:r>
         <w:t>testGetDivideButton</w:t>
       </w:r>
+      <w:proofErr w:type="spellEnd"/>
     </w:p>
     <w:p>
       <w:pPr>
@@ -251,9 +375,11 @@
           <w:numId w:val="1"/>
         </w:numPr>
       </w:pPr>
+      <w:proofErr w:type="spellStart"/>
       <w:r>
         <w:t>testGetSqrtButton</w:t>
       </w:r>
+      <w:proofErr w:type="spellEnd"/>
     </w:p>
     <w:p>
       <w:pPr>
@@ -263,9 +389,11 @@
           <w:numId w:val="1"/>
         </w:numPr>
       </w:pPr>
+      <w:proofErr w:type="spellStart"/>
       <w:r>
         <w:t>testGetSqaureButton</w:t>
       </w:r>
+      <w:proofErr w:type="spellEnd"/>
     </w:p>
     <w:p>
       <w:pPr>
@@ -275,9 +403,11 @@
           <w:numId w:val="1"/>
         </w:numPr>
       </w:pPr>
+      <w:proofErr w:type="spellStart"/>
       <w:r>
         <w:t>testGetMemoryAddButton</w:t>
       </w:r>
+      <w:proofErr w:type="spellEnd"/>
     </w:p>
     <w:p>
       <w:pPr>
@@ -287,9 +417,11 @@
           <w:numId w:val="1"/>
         </w:numPr>
       </w:pPr>
+      <w:proofErr w:type="spellStart"/>
       <w:r>
         <w:t>testGetMemorySubtractionButton</w:t>
       </w:r>
+      <w:proofErr w:type="spellEnd"/>
     </w:p>
     <w:p>
       <w:pPr>
@@ -299,9 +431,11 @@
           <w:numId w:val="1"/>
         </w:numPr>
       </w:pPr>
+      <w:proofErr w:type="spellStart"/>
       <w:r>
         <w:t>testGetMemoryRecallButton</w:t>
       </w:r>
+      <w:proofErr w:type="spellEnd"/>
     </w:p>
     <w:p>
       <w:pPr>
@@ -311,9 +445,11 @@
           <w:numId w:val="1"/>
         </w:numPr>
       </w:pPr>
+      <w:proofErr w:type="spellStart"/>
       <w:r>
         <w:t>testGetClearButton</w:t>
       </w:r>
+      <w:proofErr w:type="spellEnd"/>
     </w:p>
     <w:p>
       <w:pPr>
@@ -323,9 +459,11 @@
           <w:numId w:val="1"/>
         </w:numPr>
       </w:pPr>
+      <w:proofErr w:type="spellStart"/>
       <w:r>
         <w:t>testGetDeleteButton</w:t>
       </w:r>
+      <w:proofErr w:type="spellEnd"/>
     </w:p>
     <w:p>
       <w:pPr>
@@ -335,9 +473,11 @@
           <w:numId w:val="1"/>
         </w:numPr>
       </w:pPr>
+      <w:proofErr w:type="spellStart"/>
       <w:r>
         <w:t>testGetDisplay</w:t>
       </w:r>
+      <w:proofErr w:type="spellEnd"/>
     </w:p>
     <w:p>
       <w:pPr>
@@ -347,9 +487,11 @@
           <w:numId w:val="1"/>
         </w:numPr>
       </w:pPr>
+      <w:proofErr w:type="spellStart"/>
       <w:r>
         <w:t>Bounderies</w:t>
       </w:r>
+      <w:proofErr w:type="spellEnd"/>
     </w:p>
     <w:p>
       <w:pPr>
@@ -359,9 +501,11 @@
           <w:numId w:val="1"/>
         </w:numPr>
       </w:pPr>
+      <w:proofErr w:type="spellStart"/>
       <w:r>
         <w:t>testOverflow</w:t>
       </w:r>
+      <w:proofErr w:type="spellEnd"/>
     </w:p>
     <w:p>
       <w:pPr>
@@ -395,7 +539,31 @@
     <w:p/>
     <w:p>
       <w:r>
-        <w:t>Test Criterion for CalculatorController, CalculatorModel, and CalculatorView:</w:t>
+        <w:t xml:space="preserve">Test Criterion for </w:t>
+      </w:r>
+      <w:proofErr w:type="spellStart"/>
+      <w:r>
+        <w:t>CalculatorController</w:t>
+      </w:r>
+      <w:proofErr w:type="spellEnd"/>
+      <w:r>
+        <w:t xml:space="preserve">, </w:t>
+      </w:r>
+      <w:proofErr w:type="spellStart"/>
+      <w:r>
+        <w:t>CalculatorModel</w:t>
+      </w:r>
+      <w:proofErr w:type="spellEnd"/>
+      <w:r>
+        <w:t xml:space="preserve">, and </w:t>
+      </w:r>
+      <w:proofErr w:type="spellStart"/>
+      <w:r>
+        <w:t>CalculatorView</w:t>
+      </w:r>
+      <w:proofErr w:type="spellEnd"/>
+      <w:r>
+        <w:t>:</w:t>
       </w:r>
     </w:p>
     <w:p>
@@ -588,6 +756,7 @@
         <w:ind w:left="720"/>
       </w:pPr>
       <w:r>
+        <w:lastRenderedPageBreak/>
         <w:t>Conduct usability testing to ensure ease of use and intuitiveness of the calculator interface.</w:t>
       </w:r>
     </w:p>
@@ -604,7 +773,31 @@
         <w:ind w:left="720"/>
       </w:pPr>
       <w:r>
-        <w:t>Test the interaction between CalculatorController, CalculatorModel, and CalculatorView to ensure they work together correctly.</w:t>
+        <w:t xml:space="preserve">Test the interaction between </w:t>
+      </w:r>
+      <w:proofErr w:type="spellStart"/>
+      <w:r>
+        <w:t>CalculatorController</w:t>
+      </w:r>
+      <w:proofErr w:type="spellEnd"/>
+      <w:r>
+        <w:t xml:space="preserve">, </w:t>
+      </w:r>
+      <w:proofErr w:type="spellStart"/>
+      <w:r>
+        <w:t>CalculatorModel</w:t>
+      </w:r>
+      <w:proofErr w:type="spellEnd"/>
+      <w:r>
+        <w:t xml:space="preserve">, and </w:t>
+      </w:r>
+      <w:proofErr w:type="spellStart"/>
+      <w:r>
+        <w:t>CalculatorView</w:t>
+      </w:r>
+      <w:proofErr w:type="spellEnd"/>
+      <w:r>
+        <w:t xml:space="preserve"> to ensure they work together correctly.</w:t>
       </w:r>
     </w:p>
     <w:p>
@@ -727,9 +920,11 @@
             <w:tcW w:w="1336" w:type="dxa"/>
           </w:tcPr>
           <w:p>
+            <w:proofErr w:type="spellStart"/>
             <w:r>
               <w:t>testAddition</w:t>
             </w:r>
+            <w:proofErr w:type="spellEnd"/>
           </w:p>
         </w:tc>
         <w:tc>
@@ -799,18 +994,28 @@
             <w:tcW w:w="1336" w:type="dxa"/>
           </w:tcPr>
           <w:p>
+            <w:proofErr w:type="spellStart"/>
             <w:r>
               <w:t>testDivision</w:t>
             </w:r>
-          </w:p>
-        </w:tc>
-        <w:tc>
-          <w:tcPr>
-            <w:tcW w:w="1336" w:type="dxa"/>
-          </w:tcPr>
-          <w:p>
-            <w:r>
-              <w:t>(10,/,2)</w:t>
+            <w:proofErr w:type="spellEnd"/>
+          </w:p>
+        </w:tc>
+        <w:tc>
+          <w:tcPr>
+            <w:tcW w:w="1336" w:type="dxa"/>
+          </w:tcPr>
+          <w:p>
+            <w:r>
+              <w:t>(</w:t>
+            </w:r>
+            <w:proofErr w:type="gramStart"/>
+            <w:r>
+              <w:t>10,/</w:t>
+            </w:r>
+            <w:proofErr w:type="gramEnd"/>
+            <w:r>
+              <w:t>,2)</w:t>
             </w:r>
           </w:p>
         </w:tc>
@@ -871,18 +1076,28 @@
             <w:tcW w:w="1336" w:type="dxa"/>
           </w:tcPr>
           <w:p>
+            <w:proofErr w:type="spellStart"/>
             <w:r>
               <w:t>testDivideByZero</w:t>
             </w:r>
-          </w:p>
-        </w:tc>
-        <w:tc>
-          <w:tcPr>
-            <w:tcW w:w="1336" w:type="dxa"/>
-          </w:tcPr>
-          <w:p>
-            <w:r>
-              <w:t>(5,/,0)</w:t>
+            <w:proofErr w:type="spellEnd"/>
+          </w:p>
+        </w:tc>
+        <w:tc>
+          <w:tcPr>
+            <w:tcW w:w="1336" w:type="dxa"/>
+          </w:tcPr>
+          <w:p>
+            <w:r>
+              <w:t>(</w:t>
+            </w:r>
+            <w:proofErr w:type="gramStart"/>
+            <w:r>
+              <w:t>5,/</w:t>
+            </w:r>
+            <w:proofErr w:type="gramEnd"/>
+            <w:r>
+              <w:t>,0)</w:t>
             </w:r>
           </w:p>
         </w:tc>
@@ -943,18 +1158,28 @@
             <w:tcW w:w="1336" w:type="dxa"/>
           </w:tcPr>
           <w:p>
+            <w:proofErr w:type="spellStart"/>
             <w:r>
               <w:t>testSquareRootOfNegativeNumber</w:t>
             </w:r>
-          </w:p>
-        </w:tc>
-        <w:tc>
-          <w:tcPr>
-            <w:tcW w:w="1336" w:type="dxa"/>
-          </w:tcPr>
-          <w:p>
-            <w:r>
-              <w:t>(-4,sqrt,0)</w:t>
+            <w:proofErr w:type="spellEnd"/>
+          </w:p>
+        </w:tc>
+        <w:tc>
+          <w:tcPr>
+            <w:tcW w:w="1336" w:type="dxa"/>
+          </w:tcPr>
+          <w:p>
+            <w:r>
+              <w:t>(-</w:t>
+            </w:r>
+            <w:proofErr w:type="gramStart"/>
+            <w:r>
+              <w:t>4,sqrt</w:t>
+            </w:r>
+            <w:proofErr w:type="gramEnd"/>
+            <w:r>
+              <w:t>,0)</w:t>
             </w:r>
           </w:p>
         </w:tc>
@@ -1015,18 +1240,28 @@
             <w:tcW w:w="1336" w:type="dxa"/>
           </w:tcPr>
           <w:p>
+            <w:proofErr w:type="spellStart"/>
             <w:r>
               <w:t>testMultiplaction</w:t>
             </w:r>
-          </w:p>
-        </w:tc>
-        <w:tc>
-          <w:tcPr>
-            <w:tcW w:w="1336" w:type="dxa"/>
-          </w:tcPr>
-          <w:p>
-            <w:r>
-              <w:t>(10,*,10)</w:t>
+            <w:proofErr w:type="spellEnd"/>
+          </w:p>
+        </w:tc>
+        <w:tc>
+          <w:tcPr>
+            <w:tcW w:w="1336" w:type="dxa"/>
+          </w:tcPr>
+          <w:p>
+            <w:r>
+              <w:t>(</w:t>
+            </w:r>
+            <w:proofErr w:type="gramStart"/>
+            <w:r>
+              <w:t>10,*</w:t>
+            </w:r>
+            <w:proofErr w:type="gramEnd"/>
+            <w:r>
+              <w:t>,10)</w:t>
             </w:r>
           </w:p>
         </w:tc>
@@ -1087,18 +1322,28 @@
             <w:tcW w:w="1336" w:type="dxa"/>
           </w:tcPr>
           <w:p>
+            <w:proofErr w:type="spellStart"/>
             <w:r>
               <w:t>testSubtraction</w:t>
             </w:r>
-          </w:p>
-        </w:tc>
-        <w:tc>
-          <w:tcPr>
-            <w:tcW w:w="1336" w:type="dxa"/>
-          </w:tcPr>
-          <w:p>
-            <w:r>
-              <w:t>(30,-,6)</w:t>
+            <w:proofErr w:type="spellEnd"/>
+          </w:p>
+        </w:tc>
+        <w:tc>
+          <w:tcPr>
+            <w:tcW w:w="1336" w:type="dxa"/>
+          </w:tcPr>
+          <w:p>
+            <w:r>
+              <w:t>(</w:t>
+            </w:r>
+            <w:proofErr w:type="gramStart"/>
+            <w:r>
+              <w:t>30,-</w:t>
+            </w:r>
+            <w:proofErr w:type="gramEnd"/>
+            <w:r>
+              <w:t>,6)</w:t>
             </w:r>
           </w:p>
         </w:tc>
@@ -1162,9 +1407,11 @@
             <w:tcW w:w="1336" w:type="dxa"/>
           </w:tcPr>
           <w:p>
+            <w:proofErr w:type="spellStart"/>
             <w:r>
               <w:t>testMemoryOperation</w:t>
             </w:r>
+            <w:proofErr w:type="spellEnd"/>
           </w:p>
         </w:tc>
         <w:tc>
@@ -1204,6 +1451,9 @@
     <w:p/>
     <w:p>
       <w:r>
+        <w:rPr>
+          <w:noProof/>
+        </w:rPr>
         <w:lastRenderedPageBreak/>
         <w:drawing>
           <wp:inline distT="0" distB="0" distL="0" distR="0" wp14:anchorId="4B57E84E" wp14:editId="3BA21BA4">
@@ -1244,6 +1494,9 @@
     </w:p>
     <w:p>
       <w:r>
+        <w:rPr>
+          <w:noProof/>
+        </w:rPr>
         <w:lastRenderedPageBreak/>
         <w:drawing>
           <wp:inline distT="0" distB="0" distL="0" distR="0" wp14:anchorId="63FA3DED" wp14:editId="244F53F4">
@@ -1284,6 +1537,9 @@
     </w:p>
     <w:p>
       <w:r>
+        <w:rPr>
+          <w:noProof/>
+        </w:rPr>
         <w:lastRenderedPageBreak/>
         <w:drawing>
           <wp:inline distT="0" distB="0" distL="0" distR="0" wp14:anchorId="15225426" wp14:editId="068276A8">
@@ -1324,6 +1580,9 @@
     </w:p>
     <w:p>
       <w:r>
+        <w:rPr>
+          <w:noProof/>
+        </w:rPr>
         <w:lastRenderedPageBreak/>
         <w:drawing>
           <wp:inline distT="0" distB="0" distL="0" distR="0" wp14:anchorId="428F77CE" wp14:editId="28B77486">
@@ -1364,6 +1623,9 @@
     </w:p>
     <w:p>
       <w:r>
+        <w:rPr>
+          <w:noProof/>
+        </w:rPr>
         <w:drawing>
           <wp:inline distT="0" distB="0" distL="0" distR="0" wp14:anchorId="092FE071" wp14:editId="7386EE69">
             <wp:extent cx="5943600" cy="3983355"/>
@@ -1403,6 +1665,9 @@
     </w:p>
     <w:p>
       <w:r>
+        <w:rPr>
+          <w:noProof/>
+        </w:rPr>
         <w:lastRenderedPageBreak/>
         <w:drawing>
           <wp:inline distT="0" distB="0" distL="0" distR="0" wp14:anchorId="4B5EC109" wp14:editId="35F1F447">
@@ -1443,6 +1708,9 @@
     </w:p>
     <w:p>
       <w:r>
+        <w:rPr>
+          <w:noProof/>
+        </w:rPr>
         <w:lastRenderedPageBreak/>
         <w:drawing>
           <wp:inline distT="0" distB="0" distL="0" distR="0" wp14:anchorId="24A80E5E" wp14:editId="17AB3561">
@@ -1492,7 +1760,7 @@
 </file>
 
 <file path=word/numbering.xml><?xml version="1.0" encoding="utf-8"?>
-<w:numbering xmlns:wpc="http://schemas.microsoft.com/office/word/2010/wordprocessingCanvas" xmlns:cx="http://schemas.microsoft.com/office/drawing/2014/chartex" xmlns:cx1="http://schemas.microsoft.com/office/drawing/2015/9/8/chartex" xmlns:cx2="http://schemas.microsoft.com/office/drawing/2015/10/21/chartex" xmlns:cx3="http://schemas.microsoft.com/office/drawing/2016/5/9/chartex" xmlns:cx4="http://schemas.microsoft.com/office/drawing/2016/5/10/chartex" xmlns:cx5="http://schemas.microsoft.com/office/drawing/2016/5/11/chartex" xmlns:cx6="http://schemas.microsoft.com/office/drawing/2016/5/12/chartex" xmlns:cx7="http://schemas.microsoft.com/office/drawing/2016/5/13/chartex" xmlns:cx8="http://schemas.microsoft.com/office/drawing/2016/5/14/chartex" xmlns:mc="http://schemas.openxmlformats.org/markup-compatibility/2006" xmlns:aink="http://schemas.microsoft.com/office/drawing/2016/ink" xmlns:am3d="http://schemas.microsoft.com/office/drawing/2017/model3d" xmlns:o="urn:schemas-microsoft-com:office:office" xmlns:oel="http://schemas.microsoft.com/office/2019/extlst" xmlns:r="http://schemas.openxmlformats.org/officeDocument/2006/relationships" xmlns:m="http://schemas.openxmlformats.org/officeDocument/2006/math" xmlns:v="urn:schemas-microsoft-com:vml" xmlns:wp14="http://schemas.microsoft.com/office/word/2010/wordprocessingDrawing" xmlns:wp="http://schemas.openxmlformats.org/drawingml/2006/wordprocessingDrawing" xmlns:w10="urn:schemas-microsoft-com:office:word" xmlns:w="http://schemas.openxmlformats.org/wordprocessingml/2006/main" xmlns:w14="http://schemas.microsoft.com/office/word/2010/wordml" xmlns:w15="http://schemas.microsoft.com/office/word/2012/wordml" xmlns:w16cex="http://schemas.microsoft.com/office/word/2018/wordml/cex" xmlns:w16cid="http://schemas.microsoft.com/office/word/2016/wordml/cid" xmlns:w16="http://schemas.microsoft.com/office/word/2018/wordml" xmlns:w16du="http://schemas.microsoft.com/office/word/2023/wordml/word16du" xmlns:w16sdtdh="http://schemas.microsoft.com/office/word/2020/wordml/sdtdatahash" xmlns:w16se="http://schemas.microsoft.com/office/word/2015/wordml/symex" xmlns:wpg="http://schemas.microsoft.com/office/word/2010/wordprocessingGroup" xmlns:wpi="http://schemas.microsoft.com/office/word/2010/wordprocessingInk" xmlns:wne="http://schemas.microsoft.com/office/word/2006/wordml" xmlns:wps="http://schemas.microsoft.com/office/word/2010/wordprocessingShape" mc:Ignorable="w14 w15 w16se w16cid w16 w16cex w16sdtdh w16du wp14">
+<w:numbering xmlns:wpc="http://schemas.microsoft.com/office/word/2010/wordprocessingCanvas" xmlns:cx="http://schemas.microsoft.com/office/drawing/2014/chartex" xmlns:cx1="http://schemas.microsoft.com/office/drawing/2015/9/8/chartex" xmlns:cx2="http://schemas.microsoft.com/office/drawing/2015/10/21/chartex" xmlns:cx3="http://schemas.microsoft.com/office/drawing/2016/5/9/chartex" xmlns:cx4="http://schemas.microsoft.com/office/drawing/2016/5/10/chartex" xmlns:cx5="http://schemas.microsoft.com/office/drawing/2016/5/11/chartex" xmlns:cx6="http://schemas.microsoft.com/office/drawing/2016/5/12/chartex" xmlns:cx7="http://schemas.microsoft.com/office/drawing/2016/5/13/chartex" xmlns:cx8="http://schemas.microsoft.com/office/drawing/2016/5/14/chartex" xmlns:mc="http://schemas.openxmlformats.org/markup-compatibility/2006" xmlns:aink="http://schemas.microsoft.com/office/drawing/2016/ink" xmlns:am3d="http://schemas.microsoft.com/office/drawing/2017/model3d" xmlns:o="urn:schemas-microsoft-com:office:office" xmlns:oel="http://schemas.microsoft.com/office/2019/extlst" xmlns:r="http://schemas.openxmlformats.org/officeDocument/2006/relationships" xmlns:m="http://schemas.openxmlformats.org/officeDocument/2006/math" xmlns:v="urn:schemas-microsoft-com:vml" xmlns:wp14="http://schemas.microsoft.com/office/word/2010/wordprocessingDrawing" xmlns:wp="http://schemas.openxmlformats.org/drawingml/2006/wordprocessingDrawing" xmlns:w10="urn:schemas-microsoft-com:office:word" xmlns:w="http://schemas.openxmlformats.org/wordprocessingml/2006/main" xmlns:w14="http://schemas.microsoft.com/office/word/2010/wordml" xmlns:w15="http://schemas.microsoft.com/office/word/2012/wordml" xmlns:w16cex="http://schemas.microsoft.com/office/word/2018/wordml/cex" xmlns:w16cid="http://schemas.microsoft.com/office/word/2016/wordml/cid" xmlns:w16="http://schemas.microsoft.com/office/word/2018/wordml" xmlns:w16sdtdh="http://schemas.microsoft.com/office/word/2020/wordml/sdtdatahash" xmlns:w16se="http://schemas.microsoft.com/office/word/2015/wordml/symex" xmlns:wpg="http://schemas.microsoft.com/office/word/2010/wordprocessingGroup" xmlns:wpi="http://schemas.microsoft.com/office/word/2010/wordprocessingInk" xmlns:wne="http://schemas.microsoft.com/office/word/2006/wordml" xmlns:wps="http://schemas.microsoft.com/office/word/2010/wordprocessingShape" mc:Ignorable="w14 w15 w16se w16cid w16 w16cex w16sdtdh wp14">
   <w:abstractNum w:abstractNumId="0" w15:restartNumberingAfterBreak="0">
     <w:nsid w:val="44466436"/>
     <w:multiLevelType w:val="hybridMultilevel"/>
@@ -1612,7 +1880,7 @@
 </file>
 
 <file path=word/styles.xml><?xml version="1.0" encoding="utf-8"?>
-<w:styles xmlns:mc="http://schemas.openxmlformats.org/markup-compatibility/2006" xmlns:r="http://schemas.openxmlformats.org/officeDocument/2006/relationships" xmlns:w="http://schemas.openxmlformats.org/wordprocessingml/2006/main" xmlns:w14="http://schemas.microsoft.com/office/word/2010/wordml" xmlns:w15="http://schemas.microsoft.com/office/word/2012/wordml" xmlns:w16cex="http://schemas.microsoft.com/office/word/2018/wordml/cex" xmlns:w16cid="http://schemas.microsoft.com/office/word/2016/wordml/cid" xmlns:w16="http://schemas.microsoft.com/office/word/2018/wordml" xmlns:w16du="http://schemas.microsoft.com/office/word/2023/wordml/word16du" xmlns:w16sdtdh="http://schemas.microsoft.com/office/word/2020/wordml/sdtdatahash" xmlns:w16se="http://schemas.microsoft.com/office/word/2015/wordml/symex" mc:Ignorable="w14 w15 w16se w16cid w16 w16cex w16sdtdh w16du">
+<w:styles xmlns:mc="http://schemas.openxmlformats.org/markup-compatibility/2006" xmlns:r="http://schemas.openxmlformats.org/officeDocument/2006/relationships" xmlns:w="http://schemas.openxmlformats.org/wordprocessingml/2006/main" xmlns:w14="http://schemas.microsoft.com/office/word/2010/wordml" xmlns:w15="http://schemas.microsoft.com/office/word/2012/wordml" xmlns:w16cex="http://schemas.microsoft.com/office/word/2018/wordml/cex" xmlns:w16cid="http://schemas.microsoft.com/office/word/2016/wordml/cid" xmlns:w16="http://schemas.microsoft.com/office/word/2018/wordml" xmlns:w16sdtdh="http://schemas.microsoft.com/office/word/2020/wordml/sdtdatahash" xmlns:w16se="http://schemas.microsoft.com/office/word/2015/wordml/symex" mc:Ignorable="w14 w15 w16se w16cid w16 w16cex w16sdtdh">
   <w:docDefaults>
     <w:rPrDefault>
       <w:rPr>
